--- a/README.docx
+++ b/README.docx
@@ -58,14 +58,25 @@
           <w:sz w:val="24"/>
           <w:szCs w:val="24"/>
         </w:rPr>
-        <w:t>TJ12342/Winter-Hack-2025</w:t>
-      </w:r>
-      <w:r>
-        <w:rPr>
+        <w:t>TJ12342/Winter-H</w:t>
+      </w:r>
+      <w:bookmarkStart w:id="0" w:name="_GoBack"/>
+      <w:bookmarkEnd w:id="0"/>
+      <w:r>
+        <w:rPr>
+          <w:rStyle w:val="9"/>
           <w:rFonts w:ascii="宋体" w:hAnsi="宋体" w:eastAsia="宋体" w:cs="宋体"/>
           <w:sz w:val="24"/>
           <w:szCs w:val="24"/>
         </w:rPr>
+        <w:t>ack-2025</w:t>
+      </w:r>
+      <w:r>
+        <w:rPr>
+          <w:rFonts w:ascii="宋体" w:hAnsi="宋体" w:eastAsia="宋体" w:cs="宋体"/>
+          <w:sz w:val="24"/>
+          <w:szCs w:val="24"/>
+        </w:rPr>
         <w:fldChar w:fldCharType="end"/>
       </w:r>
     </w:p>
@@ -78,7 +89,6 @@
           <w:lang w:val="en-US" w:eastAsia="zh-CN"/>
         </w:rPr>
       </w:pPr>
-      <w:bookmarkStart w:id="0" w:name="_GoBack"/>
       <w:r>
         <w:rPr>
           <w:rFonts w:hint="eastAsia"/>
@@ -93,7 +103,6 @@
         <w:t>:</w:t>
       </w:r>
     </w:p>
-    <w:bookmarkEnd w:id="0"/>
     <w:p>
       <w:pPr>
         <w:rPr>
@@ -218,19 +227,6 @@
         <w:rPr>
           <w:rFonts w:hint="eastAsia"/>
         </w:rPr>
-        <w:t>Save the program code into a Python file, e.g., laser_detection.py.</w:t>
-      </w:r>
-    </w:p>
-    <w:p>
-      <w:pPr>
-        <w:rPr>
-          <w:rFonts w:hint="eastAsia"/>
-        </w:rPr>
-      </w:pPr>
-      <w:r>
-        <w:rPr>
-          <w:rFonts w:hint="eastAsia"/>
-        </w:rPr>
         <w:t>Run the program using the command:</w:t>
       </w:r>
     </w:p>
@@ -244,7 +240,20 @@
         <w:rPr>
           <w:rFonts w:hint="eastAsia"/>
         </w:rPr>
-        <w:t>python laser_detection.py</w:t>
+        <w:t xml:space="preserve">python </w:t>
+      </w:r>
+      <w:r>
+        <w:rPr>
+          <w:rFonts w:hint="eastAsia"/>
+          <w:lang w:val="en-US" w:eastAsia="zh-CN"/>
+        </w:rPr>
+        <w:t>main</w:t>
+      </w:r>
+      <w:r>
+        <w:rPr>
+          <w:rFonts w:hint="eastAsia"/>
+        </w:rPr>
+        <w:t>.py</w:t>
       </w:r>
     </w:p>
     <w:p>
@@ -259,13 +268,6 @@
         </w:rPr>
         <w:t>Operation:</w:t>
       </w:r>
-    </w:p>
-    <w:p>
-      <w:pPr>
-        <w:rPr>
-          <w:rFonts w:hint="eastAsia"/>
-        </w:rPr>
-      </w:pPr>
     </w:p>
     <w:p>
       <w:pPr>
@@ -507,7 +509,7 @@
     <w:lsdException w:unhideWhenUsed="0" w:uiPriority="0" w:semiHidden="0" w:name="Document Map"/>
     <w:lsdException w:unhideWhenUsed="0" w:uiPriority="0" w:semiHidden="0" w:name="Plain Text"/>
     <w:lsdException w:unhideWhenUsed="0" w:uiPriority="0" w:semiHidden="0" w:name="E-mail Signature"/>
-    <w:lsdException w:unhideWhenUsed="0" w:uiPriority="0" w:semiHidden="0" w:name="Normal (Web)"/>
+    <w:lsdException w:qFormat="1" w:unhideWhenUsed="0" w:uiPriority="0" w:semiHidden="0" w:name="Normal (Web)"/>
     <w:lsdException w:unhideWhenUsed="0" w:uiPriority="0" w:semiHidden="0" w:name="HTML Acronym"/>
     <w:lsdException w:unhideWhenUsed="0" w:uiPriority="0" w:semiHidden="0" w:name="HTML Address"/>
     <w:lsdException w:unhideWhenUsed="0" w:uiPriority="0" w:semiHidden="0" w:name="HTML Cite"/>
@@ -774,6 +776,7 @@
   <w:style w:type="paragraph" w:styleId="5">
     <w:name w:val="Normal (Web)"/>
     <w:basedOn w:val="1"/>
+    <w:qFormat/>
     <w:uiPriority w:val="0"/>
     <w:pPr>
       <w:spacing w:before="0" w:beforeAutospacing="1" w:after="0" w:afterAutospacing="1"/>
